--- a/Advanced_Database_System/Project/teamReading/chapter8_10.docx
+++ b/Advanced_Database_System/Project/teamReading/chapter8_10.docx
@@ -42,7 +42,39 @@
           <w:sz w:val="36"/>
           <w:szCs w:val="36"/>
         </w:rPr>
-        <w:t xml:space="preserve">In real developing environment, there is nothing ideal, we must make trade-offs. In this very context, the trade is being made on weather you want strong </w:t>
+        <w:t xml:space="preserve">In real developing environment, there is nothing ideal, we must make trade-offs. In this very context, the trade </w:t>
+      </w:r>
+      <w:r>
+        <w:rPr>
+          <w:rFonts w:ascii="Times New Roman" w:hAnsi="Times New Roman" w:cs="Times New Roman"/>
+          <w:sz w:val="36"/>
+          <w:szCs w:val="36"/>
+        </w:rPr>
+        <w:t xml:space="preserve">here </w:t>
+      </w:r>
+      <w:r>
+        <w:rPr>
+          <w:rFonts w:ascii="Times New Roman" w:hAnsi="Times New Roman" w:cs="Times New Roman"/>
+          <w:sz w:val="36"/>
+          <w:szCs w:val="36"/>
+        </w:rPr>
+        <w:t xml:space="preserve">is being made on </w:t>
+      </w:r>
+      <w:r>
+        <w:rPr>
+          <w:rFonts w:ascii="Times New Roman" w:hAnsi="Times New Roman" w:cs="Times New Roman"/>
+          <w:sz w:val="36"/>
+          <w:szCs w:val="36"/>
+        </w:rPr>
+        <w:t>whether</w:t>
+      </w:r>
+      <w:r>
+        <w:rPr>
+          <w:rFonts w:ascii="Times New Roman" w:hAnsi="Times New Roman" w:cs="Times New Roman"/>
+          <w:sz w:val="36"/>
+          <w:szCs w:val="36"/>
+        </w:rPr>
+        <w:t xml:space="preserve"> you want strong </w:t>
       </w:r>
       <w:r>
         <w:rPr>
@@ -97,7 +129,41 @@
           <w:sz w:val="36"/>
           <w:szCs w:val="36"/>
         </w:rPr>
-        <w:t xml:space="preserve">hey setup 3 types of scenarios on 3-node </w:t>
+        <w:t xml:space="preserve">hey </w:t>
+      </w:r>
+      <w:proofErr w:type="gramStart"/>
+      <w:r>
+        <w:rPr>
+          <w:rFonts w:ascii="Times New Roman" w:hAnsi="Times New Roman" w:cs="Times New Roman"/>
+          <w:sz w:val="36"/>
+          <w:szCs w:val="36"/>
+        </w:rPr>
+        <w:t>setup</w:t>
+      </w:r>
+      <w:proofErr w:type="gramEnd"/>
+      <w:r>
+        <w:rPr>
+          <w:rFonts w:ascii="Times New Roman" w:hAnsi="Times New Roman" w:cs="Times New Roman"/>
+          <w:sz w:val="36"/>
+          <w:szCs w:val="36"/>
+        </w:rPr>
+        <w:t xml:space="preserve"> 3 </w:t>
+      </w:r>
+      <w:r>
+        <w:rPr>
+          <w:rFonts w:ascii="Times New Roman" w:hAnsi="Times New Roman" w:cs="Times New Roman"/>
+          <w:sz w:val="36"/>
+          <w:szCs w:val="36"/>
+        </w:rPr>
+        <w:t>experiment</w:t>
+      </w:r>
+      <w:r>
+        <w:rPr>
+          <w:rFonts w:ascii="Times New Roman" w:hAnsi="Times New Roman" w:cs="Times New Roman"/>
+          <w:sz w:val="36"/>
+          <w:szCs w:val="36"/>
+        </w:rPr>
+        <w:t xml:space="preserve"> on 3-node </w:t>
       </w:r>
       <w:r>
         <w:rPr>
@@ -515,7 +581,6 @@
           <w:sz w:val="36"/>
           <w:szCs w:val="36"/>
         </w:rPr>
-        <w:lastRenderedPageBreak/>
         <w:t>------------------------------------------------------------------------------</w:t>
       </w:r>
     </w:p>
@@ -867,38 +932,148 @@
         <w:adjustRightInd w:val="0"/>
         <w:spacing w:after="0" w:line="240" w:lineRule="auto"/>
         <w:rPr>
-          <w:rFonts w:ascii="Times New Roman" w:hAnsi="Times New Roman" w:cs="Times New Roman"/>
-          <w:sz w:val="36"/>
-          <w:szCs w:val="36"/>
-        </w:rPr>
-      </w:pPr>
-      <w:r>
-        <w:rPr>
-          <w:rFonts w:ascii="Times New Roman" w:hAnsi="Times New Roman" w:cs="Times New Roman"/>
-          <w:sz w:val="36"/>
-          <w:szCs w:val="36"/>
-        </w:rPr>
-        <w:t>Average latency measured across many operations is not the best metric. Developers who want to ensure a consistently great, low-latency experience worry about the worst performing queries in their deployment. High latency queries are measured at the 95th and 99th percentiles – where observed latency is worse than 95% or 99% of all other latencies. (One could argue these are insufficiently precise – most web sessions involve hundreds of requests, and so it is very likely that most users will experience latency at the 99th percentile during their session.)</w:t>
-      </w:r>
-    </w:p>
-    <w:p>
-      <w:pPr>
-        <w:autoSpaceDE w:val="0"/>
-        <w:autoSpaceDN w:val="0"/>
-        <w:adjustRightInd w:val="0"/>
-        <w:spacing w:after="0" w:line="240" w:lineRule="auto"/>
-        <w:rPr>
-          <w:rFonts w:ascii="Times New Roman" w:hAnsi="Times New Roman" w:cs="Times New Roman"/>
-          <w:sz w:val="36"/>
-          <w:szCs w:val="36"/>
-        </w:rPr>
-      </w:pPr>
-      <w:r>
-        <w:rPr>
           <w:rFonts w:ascii="Times New Roman" w:hAnsi="Times New Roman" w:cs="Times New Roman" w:hint="eastAsia"/>
           <w:sz w:val="36"/>
           <w:szCs w:val="36"/>
         </w:rPr>
+      </w:pPr>
+      <w:r>
+        <w:rPr>
+          <w:rFonts w:ascii="Times New Roman" w:hAnsi="Times New Roman" w:cs="Times New Roman"/>
+          <w:sz w:val="36"/>
+          <w:szCs w:val="36"/>
+        </w:rPr>
+        <w:t xml:space="preserve">As we can see here there </w:t>
+      </w:r>
+      <w:proofErr w:type="gramStart"/>
+      <w:r>
+        <w:rPr>
+          <w:rFonts w:ascii="Times New Roman" w:hAnsi="Times New Roman" w:cs="Times New Roman"/>
+          <w:sz w:val="36"/>
+          <w:szCs w:val="36"/>
+        </w:rPr>
+        <w:t>is</w:t>
+      </w:r>
+      <w:proofErr w:type="gramEnd"/>
+      <w:r>
+        <w:rPr>
+          <w:rFonts w:ascii="Times New Roman" w:hAnsi="Times New Roman" w:cs="Times New Roman"/>
+          <w:sz w:val="36"/>
+          <w:szCs w:val="36"/>
+        </w:rPr>
+        <w:t xml:space="preserve"> two columns one is </w:t>
+      </w:r>
+      <w:proofErr w:type="gramStart"/>
+      <w:r>
+        <w:rPr>
+          <w:rFonts w:ascii="Times New Roman" w:hAnsi="Times New Roman" w:cs="Times New Roman"/>
+          <w:sz w:val="36"/>
+          <w:szCs w:val="36"/>
+        </w:rPr>
+        <w:t>average</w:t>
+      </w:r>
+      <w:proofErr w:type="gramEnd"/>
+      <w:r>
+        <w:rPr>
+          <w:rFonts w:ascii="Times New Roman" w:hAnsi="Times New Roman" w:cs="Times New Roman"/>
+          <w:sz w:val="36"/>
+          <w:szCs w:val="36"/>
+        </w:rPr>
+        <w:t xml:space="preserve"> and one is 99%</w:t>
+      </w:r>
+    </w:p>
+    <w:p>
+      <w:pPr>
+        <w:autoSpaceDE w:val="0"/>
+        <w:autoSpaceDN w:val="0"/>
+        <w:adjustRightInd w:val="0"/>
+        <w:spacing w:after="0" w:line="240" w:lineRule="auto"/>
+        <w:rPr>
+          <w:rFonts w:ascii="Times New Roman" w:hAnsi="Times New Roman" w:cs="Times New Roman"/>
+          <w:sz w:val="36"/>
+          <w:szCs w:val="36"/>
+        </w:rPr>
+      </w:pPr>
+      <w:r>
+        <w:rPr>
+          <w:rFonts w:ascii="Times New Roman" w:hAnsi="Times New Roman" w:cs="Times New Roman"/>
+          <w:sz w:val="36"/>
+          <w:szCs w:val="36"/>
+        </w:rPr>
+        <w:t xml:space="preserve">Average latency measured across many operations is not the best metric. Developers who want to ensure a consistently great, low-latency experience worry about the worst performing queries in their deployment. High latency queries are measured at the 99th </w:t>
+      </w:r>
+      <w:r>
+        <w:rPr>
+          <w:rFonts w:ascii="Times New Roman" w:hAnsi="Times New Roman" w:cs="Times New Roman"/>
+          <w:sz w:val="36"/>
+          <w:szCs w:val="36"/>
+        </w:rPr>
+        <w:t>percentile</w:t>
+      </w:r>
+      <w:r>
+        <w:rPr>
+          <w:rFonts w:ascii="Times New Roman" w:hAnsi="Times New Roman" w:cs="Times New Roman"/>
+          <w:sz w:val="36"/>
+          <w:szCs w:val="36"/>
+        </w:rPr>
+        <w:t xml:space="preserve"> – where observed latency is worse than 99% of all other latencies. (One could argue these are insufficiently precise – most web sessions involve hundreds of requests, and so it is very likely that most users will experience latency at the 99th percentile during their session</w:t>
+      </w:r>
+      <w:r>
+        <w:rPr>
+          <w:rFonts w:ascii="Times New Roman" w:hAnsi="Times New Roman" w:cs="Times New Roman"/>
+          <w:sz w:val="36"/>
+          <w:szCs w:val="36"/>
+        </w:rPr>
+        <w:t xml:space="preserve"> which is </w:t>
+      </w:r>
+      <w:proofErr w:type="spellStart"/>
+      <w:proofErr w:type="gramStart"/>
+      <w:r>
+        <w:rPr>
+          <w:rFonts w:ascii="Times New Roman" w:hAnsi="Times New Roman" w:cs="Times New Roman"/>
+          <w:sz w:val="36"/>
+          <w:szCs w:val="36"/>
+        </w:rPr>
+        <w:t>a</w:t>
+      </w:r>
+      <w:proofErr w:type="spellEnd"/>
+      <w:proofErr w:type="gramEnd"/>
+      <w:r>
+        <w:rPr>
+          <w:rFonts w:ascii="Times New Roman" w:hAnsi="Times New Roman" w:cs="Times New Roman"/>
+          <w:sz w:val="36"/>
+          <w:szCs w:val="36"/>
+        </w:rPr>
+        <w:t xml:space="preserve"> important factor we cannot overlook</w:t>
+      </w:r>
+      <w:r>
+        <w:rPr>
+          <w:rFonts w:ascii="Times New Roman" w:hAnsi="Times New Roman" w:cs="Times New Roman"/>
+          <w:sz w:val="36"/>
+          <w:szCs w:val="36"/>
+        </w:rPr>
+        <w:t>.)</w:t>
+      </w:r>
+    </w:p>
+    <w:p>
+      <w:pPr>
+        <w:autoSpaceDE w:val="0"/>
+        <w:autoSpaceDN w:val="0"/>
+        <w:adjustRightInd w:val="0"/>
+        <w:spacing w:after="0" w:line="240" w:lineRule="auto"/>
+        <w:rPr>
+          <w:rFonts w:ascii="Times New Roman" w:hAnsi="Times New Roman" w:cs="Times New Roman"/>
+          <w:sz w:val="36"/>
+          <w:szCs w:val="36"/>
+        </w:rPr>
+      </w:pPr>
+      <w:r>
+        <w:rPr>
+          <w:rFonts w:ascii="Times New Roman" w:hAnsi="Times New Roman" w:cs="Times New Roman" w:hint="eastAsia"/>
+          <w:sz w:val="36"/>
+          <w:szCs w:val="36"/>
+        </w:rPr>
+        <w:lastRenderedPageBreak/>
         <w:t>（</w:t>
       </w:r>
       <w:hyperlink r:id="rId8" w:history="1">
@@ -946,45 +1121,32 @@
           <w:szCs w:val="36"/>
         </w:rPr>
       </w:pPr>
-    </w:p>
-    <w:p>
-      <w:pPr>
-        <w:autoSpaceDE w:val="0"/>
-        <w:autoSpaceDN w:val="0"/>
-        <w:adjustRightInd w:val="0"/>
-        <w:spacing w:after="0" w:line="240" w:lineRule="auto"/>
-        <w:rPr>
-          <w:rFonts w:ascii="Times New Roman" w:hAnsi="Times New Roman" w:cs="Times New Roman"/>
-          <w:sz w:val="36"/>
-          <w:szCs w:val="36"/>
-        </w:rPr>
-      </w:pPr>
-    </w:p>
-    <w:p>
-      <w:pPr>
-        <w:autoSpaceDE w:val="0"/>
-        <w:autoSpaceDN w:val="0"/>
-        <w:adjustRightInd w:val="0"/>
-        <w:spacing w:after="0" w:line="240" w:lineRule="auto"/>
-        <w:rPr>
-          <w:rFonts w:ascii="Times New Roman" w:hAnsi="Times New Roman" w:cs="Times New Roman"/>
-          <w:sz w:val="36"/>
-          <w:szCs w:val="36"/>
-        </w:rPr>
-      </w:pPr>
-    </w:p>
-    <w:p>
-      <w:pPr>
-        <w:autoSpaceDE w:val="0"/>
-        <w:autoSpaceDN w:val="0"/>
-        <w:adjustRightInd w:val="0"/>
-        <w:spacing w:after="0" w:line="240" w:lineRule="auto"/>
-        <w:rPr>
-          <w:rFonts w:ascii="Times New Roman" w:hAnsi="Times New Roman" w:cs="Times New Roman"/>
-          <w:sz w:val="36"/>
-          <w:szCs w:val="36"/>
-        </w:rPr>
-      </w:pPr>
+      <w:r>
+        <w:rPr>
+          <w:rFonts w:ascii="Times New Roman" w:hAnsi="Times New Roman" w:cs="Times New Roman"/>
+          <w:sz w:val="36"/>
+          <w:szCs w:val="36"/>
+        </w:rPr>
+        <w:t xml:space="preserve">Here we can see that the latency of write concern 1 is &gt; than majority. The reason behind it is that instead of one ack the primary node is expecting 2 nodes to ack to complete the operation, so it </w:t>
+      </w:r>
+      <w:proofErr w:type="gramStart"/>
+      <w:r>
+        <w:rPr>
+          <w:rFonts w:ascii="Times New Roman" w:hAnsi="Times New Roman" w:cs="Times New Roman"/>
+          <w:sz w:val="36"/>
+          <w:szCs w:val="36"/>
+        </w:rPr>
+        <w:t>need</w:t>
+      </w:r>
+      <w:proofErr w:type="gramEnd"/>
+      <w:r>
+        <w:rPr>
+          <w:rFonts w:ascii="Times New Roman" w:hAnsi="Times New Roman" w:cs="Times New Roman"/>
+          <w:sz w:val="36"/>
+          <w:szCs w:val="36"/>
+        </w:rPr>
+        <w:t xml:space="preserve"> more time to wait for the replicate set to ack.</w:t>
+      </w:r>
     </w:p>
     <w:p>
       <w:pPr>
@@ -1257,6 +1419,7 @@
         <w:rPr>
           <w:noProof/>
         </w:rPr>
+        <w:lastRenderedPageBreak/>
         <w:drawing>
           <wp:anchor distT="0" distB="0" distL="114300" distR="114300" simplePos="0" relativeHeight="251659264" behindDoc="0" locked="0" layoutInCell="1" allowOverlap="1" wp14:anchorId="6AA29457" wp14:editId="6B6A4152">
             <wp:simplePos x="0" y="0"/>
@@ -1339,7 +1502,6 @@
         <w:rPr>
           <w:noProof/>
         </w:rPr>
-        <w:lastRenderedPageBreak/>
         <w:drawing>
           <wp:anchor distT="0" distB="0" distL="114300" distR="114300" simplePos="0" relativeHeight="251663360" behindDoc="0" locked="0" layoutInCell="1" allowOverlap="1" wp14:anchorId="72C4B06B" wp14:editId="446048CB">
             <wp:simplePos x="0" y="0"/>
@@ -1429,6 +1591,7 @@
           <w:sz w:val="36"/>
           <w:szCs w:val="36"/>
         </w:rPr>
+        <w:lastRenderedPageBreak/>
         <w:t>------------------------------------------------------------------------------</w:t>
       </w:r>
     </w:p>
@@ -1481,45 +1644,143 @@
           <w:szCs w:val="36"/>
         </w:rPr>
       </w:pPr>
-    </w:p>
-    <w:p>
-      <w:pPr>
-        <w:autoSpaceDE w:val="0"/>
-        <w:autoSpaceDN w:val="0"/>
-        <w:adjustRightInd w:val="0"/>
-        <w:spacing w:after="0" w:line="240" w:lineRule="auto"/>
-        <w:rPr>
-          <w:rFonts w:ascii="Times New Roman" w:hAnsi="Times New Roman" w:cs="Times New Roman"/>
-          <w:sz w:val="36"/>
-          <w:szCs w:val="36"/>
-        </w:rPr>
-      </w:pPr>
-    </w:p>
-    <w:p>
-      <w:pPr>
-        <w:autoSpaceDE w:val="0"/>
-        <w:autoSpaceDN w:val="0"/>
-        <w:adjustRightInd w:val="0"/>
-        <w:spacing w:after="0" w:line="240" w:lineRule="auto"/>
-        <w:rPr>
-          <w:rFonts w:ascii="Times New Roman" w:hAnsi="Times New Roman" w:cs="Times New Roman"/>
-          <w:sz w:val="36"/>
-          <w:szCs w:val="36"/>
-        </w:rPr>
-      </w:pPr>
-    </w:p>
-    <w:p>
-      <w:pPr>
-        <w:autoSpaceDE w:val="0"/>
-        <w:autoSpaceDN w:val="0"/>
-        <w:adjustRightInd w:val="0"/>
-        <w:spacing w:after="0" w:line="240" w:lineRule="auto"/>
-        <w:rPr>
-          <w:rFonts w:ascii="Times New Roman" w:hAnsi="Times New Roman" w:cs="Times New Roman"/>
-          <w:sz w:val="36"/>
-          <w:szCs w:val="36"/>
-        </w:rPr>
-      </w:pPr>
+      <w:r>
+        <w:rPr>
+          <w:rFonts w:ascii="Times New Roman" w:hAnsi="Times New Roman" w:cs="Times New Roman"/>
+          <w:sz w:val="36"/>
+          <w:szCs w:val="36"/>
+        </w:rPr>
+        <w:t xml:space="preserve">We can see that the most apart is as the last figure, but one thing is different, </w:t>
+      </w:r>
+      <w:r>
+        <w:rPr>
+          <w:rFonts w:ascii="Times New Roman" w:hAnsi="Times New Roman" w:cs="Times New Roman"/>
+          <w:sz w:val="36"/>
+          <w:szCs w:val="36"/>
+        </w:rPr>
+        <w:t>client</w:t>
+      </w:r>
+      <w:r>
+        <w:rPr>
+          <w:rFonts w:ascii="Times New Roman" w:hAnsi="Times New Roman" w:cs="Times New Roman"/>
+          <w:sz w:val="36"/>
+          <w:szCs w:val="36"/>
+        </w:rPr>
+        <w:t xml:space="preserve"> 2 has less latency, which the MongoDB team </w:t>
+      </w:r>
+      <w:r>
+        <w:rPr>
+          <w:rFonts w:ascii="Times New Roman" w:hAnsi="Times New Roman" w:cs="Times New Roman"/>
+          <w:sz w:val="36"/>
+          <w:szCs w:val="36"/>
+        </w:rPr>
+        <w:t>said</w:t>
+      </w:r>
+      <w:r>
+        <w:rPr>
+          <w:rFonts w:ascii="Times New Roman" w:hAnsi="Times New Roman" w:cs="Times New Roman"/>
+          <w:sz w:val="36"/>
+          <w:szCs w:val="36"/>
+        </w:rPr>
+        <w:t xml:space="preserve"> </w:t>
+      </w:r>
+      <w:r>
+        <w:rPr>
+          <w:rFonts w:ascii="Times New Roman" w:hAnsi="Times New Roman" w:cs="Times New Roman"/>
+          <w:sz w:val="36"/>
+          <w:szCs w:val="36"/>
+        </w:rPr>
+        <w:t xml:space="preserve">it </w:t>
+      </w:r>
+      <w:r>
+        <w:rPr>
+          <w:rFonts w:ascii="Times New Roman" w:hAnsi="Times New Roman" w:cs="Times New Roman"/>
+          <w:sz w:val="36"/>
+          <w:szCs w:val="36"/>
+        </w:rPr>
+        <w:t>is caused by network latency.</w:t>
+      </w:r>
+      <w:r>
+        <w:rPr>
+          <w:rFonts w:ascii="Times New Roman" w:hAnsi="Times New Roman" w:cs="Times New Roman"/>
+          <w:sz w:val="36"/>
+          <w:szCs w:val="36"/>
+        </w:rPr>
+        <w:t xml:space="preserve"> They don’t have proof for that. </w:t>
+      </w:r>
+    </w:p>
+    <w:p>
+      <w:pPr>
+        <w:autoSpaceDE w:val="0"/>
+        <w:autoSpaceDN w:val="0"/>
+        <w:adjustRightInd w:val="0"/>
+        <w:spacing w:after="0" w:line="240" w:lineRule="auto"/>
+        <w:rPr>
+          <w:rFonts w:ascii="Times New Roman" w:hAnsi="Times New Roman" w:cs="Times New Roman"/>
+          <w:sz w:val="36"/>
+          <w:szCs w:val="36"/>
+        </w:rPr>
+      </w:pPr>
+      <w:r>
+        <w:rPr>
+          <w:rFonts w:ascii="Times New Roman" w:hAnsi="Times New Roman" w:cs="Times New Roman"/>
+          <w:sz w:val="36"/>
+          <w:szCs w:val="36"/>
+        </w:rPr>
+        <w:t>Cross region, p in east1, 1</w:t>
+      </w:r>
+      <w:r>
+        <w:rPr>
+          <w:rFonts w:ascii="Times New Roman" w:hAnsi="Times New Roman" w:cs="Times New Roman"/>
+          <w:sz w:val="36"/>
+          <w:szCs w:val="36"/>
+          <w:vertAlign w:val="superscript"/>
+        </w:rPr>
+        <w:t>st</w:t>
+      </w:r>
+      <w:r>
+        <w:rPr>
+          <w:rFonts w:ascii="Times New Roman" w:hAnsi="Times New Roman" w:cs="Times New Roman"/>
+          <w:sz w:val="36"/>
+          <w:szCs w:val="36"/>
+        </w:rPr>
+        <w:t xml:space="preserve"> s in west1,2</w:t>
+      </w:r>
+      <w:r>
+        <w:rPr>
+          <w:rFonts w:ascii="Times New Roman" w:hAnsi="Times New Roman" w:cs="Times New Roman"/>
+          <w:sz w:val="36"/>
+          <w:szCs w:val="36"/>
+          <w:vertAlign w:val="superscript"/>
+        </w:rPr>
+        <w:t>nd</w:t>
+      </w:r>
+      <w:r>
+        <w:rPr>
+          <w:rFonts w:ascii="Times New Roman" w:hAnsi="Times New Roman" w:cs="Times New Roman"/>
+          <w:sz w:val="36"/>
+          <w:szCs w:val="36"/>
+        </w:rPr>
+        <w:t xml:space="preserve"> s in west2. Since the it is cross region, the package will take more time traveling </w:t>
+      </w:r>
+      <w:proofErr w:type="gramStart"/>
+      <w:r>
+        <w:rPr>
+          <w:rFonts w:ascii="Times New Roman" w:hAnsi="Times New Roman" w:cs="Times New Roman"/>
+          <w:sz w:val="36"/>
+          <w:szCs w:val="36"/>
+        </w:rPr>
+        <w:t>in</w:t>
+      </w:r>
+      <w:proofErr w:type="gramEnd"/>
+      <w:r>
+        <w:rPr>
+          <w:rFonts w:ascii="Times New Roman" w:hAnsi="Times New Roman" w:cs="Times New Roman"/>
+          <w:sz w:val="36"/>
+          <w:szCs w:val="36"/>
+        </w:rPr>
+        <w:t xml:space="preserve"> the internet to get to the server.</w:t>
+      </w:r>
     </w:p>
     <w:p>
       <w:pPr>
@@ -1651,16 +1912,7 @@
           <w:sz w:val="36"/>
           <w:szCs w:val="36"/>
         </w:rPr>
-        <w:t xml:space="preserve">As discussed previously, users may choose to trade off latency for consistency depending on their application requirements. We designed a simple workload simulation to estimate the degree of w:1 write loss in a replica set under standard failure modes. We developed an insert-only work- load that runs against a 3 node </w:t>
-      </w:r>
-      <w:r>
-        <w:rPr>
-          <w:rFonts w:ascii="Times New Roman" w:hAnsi="Times New Roman" w:cs="Times New Roman"/>
-          <w:sz w:val="36"/>
-          <w:szCs w:val="36"/>
-        </w:rPr>
-        <w:lastRenderedPageBreak/>
-        <w:t xml:space="preserve">replica sets deployed on AWS in the US-EAST-1 Availability Zone. It has 30 concurrent writer threads that each insert </w:t>
+        <w:t xml:space="preserve">As discussed previously, users may choose to trade off latency for consistency depending on their application requirements. We designed a simple workload simulation to estimate the degree of w:1 write loss in a replica set under standard failure modes. We developed an insert-only work- load that runs against a 3 node replica sets deployed on AWS in the US-EAST-1 Availability Zone. It has 30 concurrent writer threads that each insert </w:t>
       </w:r>
       <w:r>
         <w:rPr>
@@ -1874,6 +2126,7 @@
           <w:sz w:val="36"/>
           <w:szCs w:val="36"/>
         </w:rPr>
+        <w:lastRenderedPageBreak/>
         <w:t>can be viewed as the</w:t>
       </w:r>
       <w:r>
@@ -2065,16 +2318,7 @@
           <w:sz w:val="36"/>
           <w:szCs w:val="36"/>
         </w:rPr>
-        <w:t xml:space="preserve"> This will also cause extra lost since the replica </w:t>
-      </w:r>
-      <w:r>
-        <w:rPr>
-          <w:rFonts w:ascii="Times New Roman" w:hAnsi="Times New Roman" w:cs="Times New Roman"/>
-          <w:sz w:val="36"/>
-          <w:szCs w:val="36"/>
-        </w:rPr>
-        <w:lastRenderedPageBreak/>
-        <w:t>hosts still need to time to acknowledge the failure of the primary node, select the new primary node and broadcast it to other nodes to work.</w:t>
+        <w:t xml:space="preserve"> This will also cause extra lost since the replica hosts still need to time to acknowledge the failure of the primary node, select the new primary node and broadcast it to other nodes to work.</w:t>
       </w:r>
       <w:r>
         <w:rPr>
@@ -2151,17 +2395,58 @@
         <w:adjustRightInd w:val="0"/>
         <w:spacing w:after="0" w:line="240" w:lineRule="auto"/>
         <w:rPr>
-          <w:rFonts w:ascii="CMR9" w:hAnsi="CMR9" w:cs="CMR9"/>
-          <w:sz w:val="18"/>
-          <w:szCs w:val="18"/>
-        </w:rPr>
-      </w:pPr>
-      <w:r>
-        <w:rPr>
-          <w:rFonts w:ascii="Times New Roman" w:hAnsi="Times New Roman" w:cs="Times New Roman"/>
-          <w:sz w:val="36"/>
-          <w:szCs w:val="36"/>
-        </w:rPr>
+          <w:rFonts w:ascii="Times New Roman" w:hAnsi="Times New Roman" w:cs="Times New Roman"/>
+          <w:sz w:val="36"/>
+          <w:szCs w:val="36"/>
+        </w:rPr>
+      </w:pPr>
+    </w:p>
+    <w:p>
+      <w:pPr>
+        <w:autoSpaceDE w:val="0"/>
+        <w:autoSpaceDN w:val="0"/>
+        <w:adjustRightInd w:val="0"/>
+        <w:spacing w:after="0" w:line="240" w:lineRule="auto"/>
+        <w:rPr>
+          <w:rFonts w:ascii="Times New Roman" w:hAnsi="Times New Roman" w:cs="Times New Roman"/>
+          <w:sz w:val="36"/>
+          <w:szCs w:val="36"/>
+        </w:rPr>
+      </w:pPr>
+    </w:p>
+    <w:p>
+      <w:pPr>
+        <w:autoSpaceDE w:val="0"/>
+        <w:autoSpaceDN w:val="0"/>
+        <w:adjustRightInd w:val="0"/>
+        <w:spacing w:after="0" w:line="240" w:lineRule="auto"/>
+        <w:rPr>
+          <w:rFonts w:ascii="Times New Roman" w:hAnsi="Times New Roman" w:cs="Times New Roman"/>
+          <w:sz w:val="36"/>
+          <w:szCs w:val="36"/>
+        </w:rPr>
+      </w:pPr>
+    </w:p>
+    <w:p>
+      <w:pPr>
+        <w:autoSpaceDE w:val="0"/>
+        <w:autoSpaceDN w:val="0"/>
+        <w:adjustRightInd w:val="0"/>
+        <w:spacing w:after="0" w:line="240" w:lineRule="auto"/>
+        <w:rPr>
+          <w:rFonts w:ascii="Times New Roman" w:hAnsi="Times New Roman" w:cs="Times New Roman"/>
+          <w:sz w:val="36"/>
+          <w:szCs w:val="36"/>
+          <w:highlight w:val="yellow"/>
+        </w:rPr>
+      </w:pPr>
+      <w:r>
+        <w:rPr>
+          <w:rFonts w:ascii="Times New Roman" w:hAnsi="Times New Roman" w:cs="Times New Roman"/>
+          <w:sz w:val="36"/>
+          <w:szCs w:val="36"/>
+        </w:rPr>
+        <w:lastRenderedPageBreak/>
         <w:t>8.3:</w:t>
       </w:r>
       <w:r>
@@ -2174,214 +2459,195 @@
       </w:r>
       <w:r>
         <w:rPr>
-          <w:rFonts w:ascii="NimbusRomNo9L-Medi" w:hAnsi="NimbusRomNo9L-Medi" w:cs="NimbusRomNo9L-Medi"/>
-          <w:sz w:val="24"/>
-          <w:szCs w:val="24"/>
+          <w:rFonts w:ascii="Times New Roman" w:hAnsi="Times New Roman" w:cs="Times New Roman"/>
+          <w:sz w:val="36"/>
+          <w:szCs w:val="36"/>
         </w:rPr>
         <w:t>Failover Data from MongoDB Managed Replica Set Deployments</w:t>
       </w:r>
       <w:r>
         <w:rPr>
-          <w:rFonts w:ascii="NimbusRomNo9L-Medi" w:hAnsi="NimbusRomNo9L-Medi" w:cs="NimbusRomNo9L-Medi"/>
-          <w:sz w:val="24"/>
-          <w:szCs w:val="24"/>
-        </w:rPr>
-        <w:t>,</w:t>
-      </w:r>
-      <w:r>
-        <w:rPr>
-          <w:rFonts w:ascii="CMR9" w:hAnsi="CMR9" w:cs="CMR9"/>
-          <w:sz w:val="18"/>
-          <w:szCs w:val="18"/>
+          <w:rFonts w:ascii="Times New Roman" w:hAnsi="Times New Roman" w:cs="Times New Roman"/>
+          <w:sz w:val="36"/>
+          <w:szCs w:val="36"/>
+        </w:rPr>
+        <w:t xml:space="preserve">, </w:t>
+      </w:r>
+      <w:r>
+        <w:rPr>
+          <w:rFonts w:ascii="Times New Roman" w:hAnsi="Times New Roman" w:cs="Times New Roman"/>
+          <w:sz w:val="36"/>
+          <w:szCs w:val="36"/>
+          <w:highlight w:val="yellow"/>
+        </w:rPr>
+        <w:t>they were not able to directly measure the number of node crashes or restarts with the data collected, but we analyzed the number of unique terms seen</w:t>
+      </w:r>
+    </w:p>
+    <w:p>
+      <w:pPr>
+        <w:autoSpaceDE w:val="0"/>
+        <w:autoSpaceDN w:val="0"/>
+        <w:adjustRightInd w:val="0"/>
+        <w:spacing w:after="0" w:line="240" w:lineRule="auto"/>
+        <w:rPr>
+          <w:rFonts w:ascii="Times New Roman" w:hAnsi="Times New Roman" w:cs="Times New Roman"/>
+          <w:sz w:val="36"/>
+          <w:szCs w:val="36"/>
+        </w:rPr>
+      </w:pPr>
+      <w:r>
+        <w:rPr>
+          <w:rFonts w:ascii="Times New Roman" w:hAnsi="Times New Roman" w:cs="Times New Roman"/>
+          <w:sz w:val="36"/>
+          <w:szCs w:val="36"/>
+          <w:highlight w:val="yellow"/>
+        </w:rPr>
+        <w:t>by each replica set over this time period.</w:t>
+      </w:r>
+      <w:r>
+        <w:rPr>
+          <w:rFonts w:ascii="Times New Roman" w:hAnsi="Times New Roman" w:cs="Times New Roman"/>
+          <w:sz w:val="36"/>
+          <w:szCs w:val="36"/>
+        </w:rPr>
+        <w:t xml:space="preserve"> Recall that terms are monotonically increasing integral values maintained on each replica set node and are used as a way to totally order elected replica set leaders. There can be at most one leader for a given term. Thus, by examining the set of all unique terms over some period of time, it is possible to get a sense of how many elections that replica set experienced. In many of these managed deployments, it is likely that one of the most common sources of term changes is an election due to a planned maintenance event, </w:t>
+      </w:r>
+      <w:proofErr w:type="gramStart"/>
+      <w:r>
+        <w:rPr>
+          <w:rFonts w:ascii="Times New Roman" w:hAnsi="Times New Roman" w:cs="Times New Roman"/>
+          <w:sz w:val="36"/>
+          <w:szCs w:val="36"/>
+        </w:rPr>
+        <w:t>e.g.</w:t>
+      </w:r>
+      <w:proofErr w:type="gramEnd"/>
+      <w:r>
+        <w:rPr>
+          <w:rFonts w:ascii="Times New Roman" w:hAnsi="Times New Roman" w:cs="Times New Roman"/>
+          <w:sz w:val="36"/>
+          <w:szCs w:val="36"/>
+        </w:rPr>
+        <w:t xml:space="preserve"> upgrading a server's binary version. In these cases, an election is necessary since the node undergoing maintenance (</w:t>
+      </w:r>
+      <w:proofErr w:type="gramStart"/>
+      <w:r>
+        <w:rPr>
+          <w:rFonts w:ascii="Times New Roman" w:hAnsi="Times New Roman" w:cs="Times New Roman"/>
+          <w:sz w:val="36"/>
+          <w:szCs w:val="36"/>
+        </w:rPr>
+        <w:t>e.g.</w:t>
+      </w:r>
+      <w:proofErr w:type="gramEnd"/>
+      <w:r>
+        <w:rPr>
+          <w:rFonts w:ascii="Times New Roman" w:hAnsi="Times New Roman" w:cs="Times New Roman"/>
+          <w:sz w:val="36"/>
+          <w:szCs w:val="36"/>
+        </w:rPr>
+        <w:t xml:space="preserve"> the primary) must eventually be shut down, but a planned stepdown will wait for a majority of replica set nodes to be caught up to the primary before the stepdown succeeds. Thus, all writes that were present on the primary at the start of the stepdown should become</w:t>
+      </w:r>
+      <w:r>
+        <w:rPr>
+          <w:rFonts w:ascii="Times New Roman" w:hAnsi="Times New Roman" w:cs="Times New Roman"/>
+          <w:sz w:val="36"/>
+          <w:szCs w:val="36"/>
         </w:rPr>
         <w:t xml:space="preserve"> </w:t>
       </w:r>
       <w:r>
         <w:rPr>
-          <w:rFonts w:ascii="CMR9" w:hAnsi="CMR9" w:cs="CMR9"/>
-          <w:sz w:val="18"/>
-          <w:szCs w:val="18"/>
-        </w:rPr>
-        <w:t xml:space="preserve">they were not able to directly measure the number of node crashes or restarts with the data collected, but we analyzed the number of unique </w:t>
-      </w:r>
-      <w:r>
-        <w:rPr>
-          <w:rFonts w:ascii="CMTI9" w:hAnsi="CMTI9" w:cs="CMTI9"/>
-          <w:sz w:val="18"/>
-          <w:szCs w:val="18"/>
-        </w:rPr>
-        <w:t xml:space="preserve">terms </w:t>
-      </w:r>
-      <w:r>
-        <w:rPr>
-          <w:rFonts w:ascii="CMR9" w:hAnsi="CMR9" w:cs="CMR9"/>
-          <w:sz w:val="18"/>
-          <w:szCs w:val="18"/>
-        </w:rPr>
-        <w:t>seen</w:t>
-      </w:r>
-    </w:p>
-    <w:p>
-      <w:pPr>
-        <w:autoSpaceDE w:val="0"/>
-        <w:autoSpaceDN w:val="0"/>
-        <w:adjustRightInd w:val="0"/>
-        <w:spacing w:after="0" w:line="240" w:lineRule="auto"/>
-        <w:rPr>
-          <w:rFonts w:ascii="CMR9" w:hAnsi="CMR9" w:cs="CMR9"/>
-          <w:sz w:val="18"/>
-          <w:szCs w:val="18"/>
-        </w:rPr>
-      </w:pPr>
-      <w:r>
-        <w:rPr>
-          <w:rFonts w:ascii="CMR9" w:hAnsi="CMR9" w:cs="CMR9"/>
-          <w:sz w:val="18"/>
-          <w:szCs w:val="18"/>
-        </w:rPr>
-        <w:t>by each replica set over this time period. Recall that terms are monotonically increasing integral values maintained on each replica set node and are used as a way to totally order elected replica set leaders. There can be at most one leader for a given term. Thus, by examining the set of all unique terms over some period of time, it is possible to get a sense of how many elections that replica set experienced.</w:t>
-      </w:r>
-      <w:r>
-        <w:rPr>
-          <w:rFonts w:ascii="CMR9" w:hAnsi="CMR9" w:cs="CMR9"/>
-          <w:sz w:val="18"/>
-          <w:szCs w:val="18"/>
-        </w:rPr>
-        <w:t xml:space="preserve"> </w:t>
-      </w:r>
-      <w:r>
-        <w:rPr>
-          <w:rFonts w:ascii="CMR9" w:hAnsi="CMR9" w:cs="CMR9"/>
-          <w:sz w:val="18"/>
-          <w:szCs w:val="18"/>
-        </w:rPr>
-        <w:t xml:space="preserve">In many of these managed deployments, it is likely that one of the most common sources of term changes is an election due to a planned maintenance event, </w:t>
-      </w:r>
-      <w:proofErr w:type="gramStart"/>
-      <w:r>
-        <w:rPr>
-          <w:rFonts w:ascii="CMR9" w:hAnsi="CMR9" w:cs="CMR9"/>
-          <w:sz w:val="18"/>
-          <w:szCs w:val="18"/>
-        </w:rPr>
-        <w:t>e.g.</w:t>
-      </w:r>
-      <w:proofErr w:type="gramEnd"/>
-      <w:r>
-        <w:rPr>
-          <w:rFonts w:ascii="CMR9" w:hAnsi="CMR9" w:cs="CMR9"/>
-          <w:sz w:val="18"/>
-          <w:szCs w:val="18"/>
-        </w:rPr>
-        <w:t xml:space="preserve"> upgrading a server's binary version. In these cases, an election is necessary since the node undergoing maintenance (</w:t>
-      </w:r>
-      <w:proofErr w:type="gramStart"/>
-      <w:r>
-        <w:rPr>
-          <w:rFonts w:ascii="CMR9" w:hAnsi="CMR9" w:cs="CMR9"/>
-          <w:sz w:val="18"/>
-          <w:szCs w:val="18"/>
-        </w:rPr>
-        <w:t>e.g.</w:t>
-      </w:r>
-      <w:proofErr w:type="gramEnd"/>
-      <w:r>
-        <w:rPr>
-          <w:rFonts w:ascii="CMR9" w:hAnsi="CMR9" w:cs="CMR9"/>
-          <w:sz w:val="18"/>
-          <w:szCs w:val="18"/>
-        </w:rPr>
-        <w:t xml:space="preserve"> the primary) must eventually be shut down, but a planned stepdown will wait for a majority of replica set nodes to be caught up to the primary before the stepdown succeeds. Thus, all writes that were present on the primary at the start of the stepdown should become</w:t>
-      </w:r>
-      <w:r>
-        <w:rPr>
-          <w:rFonts w:ascii="CMR9" w:hAnsi="CMR9" w:cs="CMR9"/>
-          <w:sz w:val="18"/>
-          <w:szCs w:val="18"/>
-        </w:rPr>
-        <w:t xml:space="preserve"> </w:t>
-      </w:r>
-      <w:r>
-        <w:rPr>
-          <w:rFonts w:ascii="CMR9" w:hAnsi="CMR9" w:cs="CMR9"/>
-          <w:sz w:val="18"/>
-          <w:szCs w:val="18"/>
-        </w:rPr>
-        <w:t xml:space="preserve">majority committed, reducing the loss of any </w:t>
-      </w:r>
-      <w:r>
-        <w:rPr>
-          <w:rFonts w:ascii="CMTI9" w:hAnsi="CMTI9" w:cs="CMTI9"/>
-          <w:sz w:val="18"/>
-          <w:szCs w:val="18"/>
-        </w:rPr>
-        <w:t xml:space="preserve">w:1 </w:t>
-      </w:r>
-      <w:r>
-        <w:rPr>
-          <w:rFonts w:ascii="CMR9" w:hAnsi="CMR9" w:cs="CMR9"/>
-          <w:sz w:val="18"/>
-          <w:szCs w:val="18"/>
-        </w:rPr>
-        <w:t>writes.</w:t>
-      </w:r>
-    </w:p>
-    <w:p>
-      <w:pPr>
-        <w:autoSpaceDE w:val="0"/>
-        <w:autoSpaceDN w:val="0"/>
-        <w:adjustRightInd w:val="0"/>
-        <w:spacing w:after="0" w:line="240" w:lineRule="auto"/>
-        <w:rPr>
-          <w:rFonts w:ascii="CMR9" w:hAnsi="CMR9" w:cs="CMR9"/>
-          <w:sz w:val="18"/>
-          <w:szCs w:val="18"/>
-        </w:rPr>
-      </w:pPr>
-    </w:p>
-    <w:p>
-      <w:pPr>
-        <w:autoSpaceDE w:val="0"/>
-        <w:autoSpaceDN w:val="0"/>
-        <w:adjustRightInd w:val="0"/>
-        <w:spacing w:after="0" w:line="240" w:lineRule="auto"/>
-        <w:rPr>
-          <w:rFonts w:ascii="Helvetica" w:hAnsi="Helvetica"/>
-          <w:color w:val="42494F"/>
-          <w:sz w:val="27"/>
-          <w:szCs w:val="27"/>
-          <w:shd w:val="clear" w:color="auto" w:fill="F5F6F7"/>
-        </w:rPr>
-      </w:pPr>
-      <w:r>
-        <w:rPr>
-          <w:rFonts w:ascii="Helvetica" w:hAnsi="Helvetica"/>
-          <w:color w:val="42494F"/>
-          <w:sz w:val="27"/>
-          <w:szCs w:val="27"/>
-          <w:shd w:val="clear" w:color="auto" w:fill="F5F6F7"/>
+          <w:rFonts w:ascii="Times New Roman" w:hAnsi="Times New Roman" w:cs="Times New Roman"/>
+          <w:sz w:val="36"/>
+          <w:szCs w:val="36"/>
+        </w:rPr>
+        <w:t>majority committed, reducing the loss of any w:1 writes.</w:t>
+      </w:r>
+    </w:p>
+    <w:p>
+      <w:pPr>
+        <w:autoSpaceDE w:val="0"/>
+        <w:autoSpaceDN w:val="0"/>
+        <w:adjustRightInd w:val="0"/>
+        <w:spacing w:after="0" w:line="240" w:lineRule="auto"/>
+        <w:rPr>
+          <w:rFonts w:ascii="Times New Roman" w:hAnsi="Times New Roman" w:cs="Times New Roman"/>
+          <w:sz w:val="36"/>
+          <w:szCs w:val="36"/>
+        </w:rPr>
+      </w:pPr>
+    </w:p>
+    <w:p>
+      <w:pPr>
+        <w:autoSpaceDE w:val="0"/>
+        <w:autoSpaceDN w:val="0"/>
+        <w:adjustRightInd w:val="0"/>
+        <w:spacing w:after="0" w:line="240" w:lineRule="auto"/>
+        <w:rPr>
+          <w:rFonts w:ascii="Times New Roman" w:hAnsi="Times New Roman" w:cs="Times New Roman"/>
+          <w:sz w:val="36"/>
+          <w:szCs w:val="36"/>
+        </w:rPr>
+      </w:pPr>
+      <w:r>
+        <w:rPr>
+          <w:rFonts w:ascii="Times New Roman" w:hAnsi="Times New Roman" w:cs="Times New Roman"/>
+          <w:sz w:val="36"/>
+          <w:szCs w:val="36"/>
+          <w:highlight w:val="yellow"/>
+        </w:rPr>
+        <w:t>(Less than 4% will experience 3 and greater numbers of term change)</w:t>
+      </w:r>
+    </w:p>
+    <w:p>
+      <w:pPr>
+        <w:autoSpaceDE w:val="0"/>
+        <w:autoSpaceDN w:val="0"/>
+        <w:adjustRightInd w:val="0"/>
+        <w:spacing w:after="0" w:line="240" w:lineRule="auto"/>
+        <w:rPr>
+          <w:rFonts w:ascii="Times New Roman" w:hAnsi="Times New Roman" w:cs="Times New Roman"/>
+          <w:sz w:val="36"/>
+          <w:szCs w:val="36"/>
+        </w:rPr>
+      </w:pPr>
+    </w:p>
+    <w:p>
+      <w:pPr>
+        <w:autoSpaceDE w:val="0"/>
+        <w:autoSpaceDN w:val="0"/>
+        <w:adjustRightInd w:val="0"/>
+        <w:spacing w:after="0" w:line="240" w:lineRule="auto"/>
+        <w:rPr>
+          <w:rFonts w:ascii="Times New Roman" w:hAnsi="Times New Roman" w:cs="Times New Roman"/>
+          <w:sz w:val="36"/>
+          <w:szCs w:val="36"/>
+        </w:rPr>
+      </w:pPr>
+      <w:r>
+        <w:rPr>
+          <w:rFonts w:ascii="Times New Roman" w:hAnsi="Times New Roman" w:cs="Times New Roman"/>
+          <w:sz w:val="36"/>
+          <w:szCs w:val="36"/>
         </w:rPr>
         <w:t xml:space="preserve">Notice that the </w:t>
       </w:r>
       <w:proofErr w:type="spellStart"/>
       <w:r>
         <w:rPr>
-          <w:rFonts w:ascii="Helvetica" w:hAnsi="Helvetica"/>
-          <w:color w:val="42494F"/>
-          <w:sz w:val="27"/>
-          <w:szCs w:val="27"/>
-          <w:shd w:val="clear" w:color="auto" w:fill="F5F6F7"/>
+          <w:rFonts w:ascii="Times New Roman" w:hAnsi="Times New Roman" w:cs="Times New Roman"/>
+          <w:sz w:val="36"/>
+          <w:szCs w:val="36"/>
         </w:rPr>
         <w:t>mongod</w:t>
       </w:r>
       <w:proofErr w:type="spellEnd"/>
       <w:r>
         <w:rPr>
-          <w:rFonts w:ascii="Helvetica" w:hAnsi="Helvetica"/>
-          <w:color w:val="42494F"/>
-          <w:sz w:val="27"/>
-          <w:szCs w:val="27"/>
-          <w:shd w:val="clear" w:color="auto" w:fill="F5F6F7"/>
+          <w:rFonts w:ascii="Times New Roman" w:hAnsi="Times New Roman" w:cs="Times New Roman"/>
+          <w:sz w:val="36"/>
+          <w:szCs w:val="36"/>
         </w:rPr>
         <w:t xml:space="preserve"> process dropped connections as a result of losing its Primary status. This is expected and normal. Dropping connections forces all currently connected clients to reconnect and thus refresh their understanding of the replica set status. This prevents clients from errantly sending writes to a former primary.</w:t>
       </w:r>
@@ -2545,7 +2811,6 @@
           <w:rFonts w:ascii="Helvetica" w:hAnsi="Helvetica"/>
           <w:color w:val="001E2B"/>
         </w:rPr>
-        <w:lastRenderedPageBreak/>
         <w:t>Once the primary steps down successfully, that node cannot become the primary for the remainder of the </w:t>
       </w:r>
       <w:proofErr w:type="spellStart"/>
